--- a/NeedApi.docx
+++ b/NeedApi.docx
@@ -4,196 +4,190 @@
   <w:body>
     <w:p>
       <w:pPr>
-        <w:rPr>
-          <w:rFonts w:hint="eastAsia"/>
-          <w:lang w:val="en-US" w:eastAsia="zh-CN"/>
-        </w:rPr>
-      </w:pPr>
-      <w:r>
-        <w:rPr>
-          <w:rFonts w:hint="eastAsia"/>
-          <w:lang w:val="en-US" w:eastAsia="zh-CN"/>
-        </w:rPr>
-        <w:t>接口1</w:t>
-      </w:r>
-    </w:p>
-    <w:p>
-      <w:pPr>
-        <w:rPr>
-          <w:rFonts w:hint="eastAsia"/>
-          <w:lang w:val="en-US" w:eastAsia="zh-CN"/>
-        </w:rPr>
-      </w:pPr>
-      <w:r>
-        <w:rPr>
-          <w:rFonts w:hint="eastAsia"/>
-          <w:lang w:val="en-US" w:eastAsia="zh-CN"/>
+        <w:pStyle w:val="2"/>
+        <w:bidi w:val="0"/>
+        <w:rPr>
+          <w:rFonts w:hint="eastAsia"/>
+          <w:lang w:val="en-US" w:eastAsia="zh-CN"/>
+        </w:rPr>
+      </w:pPr>
+      <w:r>
+        <w:rPr>
+          <w:rFonts w:hint="eastAsia"/>
+          <w:lang w:val="en-US" w:eastAsia="zh-CN"/>
+        </w:rPr>
+        <w:t>说明：</w:t>
+      </w:r>
+    </w:p>
+    <w:p>
+      <w:pPr>
+        <w:ind w:firstLine="210" w:firstLineChars="100"/>
+        <w:rPr>
+          <w:rFonts w:hint="default"/>
+          <w:lang w:val="en-US" w:eastAsia="zh-CN"/>
+        </w:rPr>
+      </w:pPr>
+      <w:r>
+        <w:rPr>
+          <w:rFonts w:hint="eastAsia"/>
+          <w:lang w:val="en-US" w:eastAsia="zh-CN"/>
+        </w:rPr>
+        <w:t>每次任务完成之后你可以在标题上标红提示我哪些已经修改哪些没有修改，你感觉不合适也可以写上自己看法（你写的话标蓝吧，我好认得清）</w:t>
+      </w:r>
+    </w:p>
+    <w:p>
+      <w:pPr>
+        <w:pStyle w:val="2"/>
+        <w:bidi w:val="0"/>
+        <w:rPr>
+          <w:rFonts w:hint="default"/>
+          <w:lang w:val="en-US" w:eastAsia="zh-CN"/>
+        </w:rPr>
+      </w:pPr>
+      <w:r>
+        <w:rPr>
+          <w:rFonts w:hint="eastAsia"/>
+          <w:lang w:val="en-US" w:eastAsia="zh-CN"/>
+        </w:rPr>
+        <w:t>1、接口</w:t>
+      </w:r>
+    </w:p>
+    <w:p>
+      <w:pPr>
+        <w:pStyle w:val="3"/>
+        <w:bidi w:val="0"/>
+        <w:rPr>
+          <w:rFonts w:hint="eastAsia" w:eastAsia="仿宋"/>
+          <w:lang w:val="en-US" w:eastAsia="zh-CN"/>
+        </w:rPr>
+      </w:pPr>
+      <w:r>
+        <w:rPr>
+          <w:rFonts w:hint="eastAsia"/>
+          <w:lang w:val="en-US" w:eastAsia="zh-CN"/>
+        </w:rPr>
+        <w:t>1、</w:t>
+      </w:r>
+      <w:r>
+        <w:rPr>
+          <w:rFonts w:hint="eastAsia"/>
+        </w:rPr>
+        <w:t>接口</w:t>
+      </w:r>
+      <w:r>
+        <w:rPr>
+          <w:rFonts w:hint="eastAsia"/>
+          <w:lang w:val="en-US" w:eastAsia="zh-CN"/>
+        </w:rPr>
+        <w:t>1</w:t>
+      </w:r>
+    </w:p>
+    <w:p>
+      <w:r>
+        <w:rPr>
+          <w:rFonts w:hint="eastAsia"/>
         </w:rPr>
         <w:t>接口说明：根据发送的班级信息返回对应的班级的所有实习任务</w:t>
       </w:r>
     </w:p>
     <w:p>
-      <w:pPr>
-        <w:rPr>
-          <w:rFonts w:hint="eastAsia"/>
-          <w:lang w:val="en-US" w:eastAsia="zh-CN"/>
-        </w:rPr>
-      </w:pPr>
-      <w:r>
-        <w:rPr>
-          <w:rFonts w:hint="eastAsia"/>
-          <w:lang w:val="en-US" w:eastAsia="zh-CN"/>
+      <w:r>
+        <w:rPr>
+          <w:rFonts w:hint="eastAsia"/>
         </w:rPr>
         <w:t>发送数据：班级（string）</w:t>
       </w:r>
     </w:p>
     <w:p>
-      <w:pPr>
-        <w:rPr>
-          <w:rFonts w:hint="eastAsia"/>
-          <w:lang w:val="en-US" w:eastAsia="zh-CN"/>
-        </w:rPr>
-      </w:pPr>
-      <w:r>
-        <w:rPr>
-          <w:rFonts w:hint="eastAsia"/>
-          <w:lang w:val="en-US" w:eastAsia="zh-CN"/>
+      <w:r>
+        <w:rPr>
+          <w:rFonts w:hint="eastAsia"/>
         </w:rPr>
         <w:t>返回数据：实习任务信息列表（在实习任务表中新建一个字段为TaskState,用于记录实习任务状态，其余的按昨天讨论的来）</w:t>
       </w:r>
     </w:p>
     <w:p>
       <w:pPr>
-        <w:rPr>
-          <w:rFonts w:hint="eastAsia"/>
-          <w:lang w:val="en-US" w:eastAsia="zh-CN"/>
-        </w:rPr>
-      </w:pPr>
-    </w:p>
-    <w:p>
-      <w:pPr>
-        <w:rPr>
-          <w:rFonts w:hint="eastAsia"/>
-          <w:lang w:val="en-US" w:eastAsia="zh-CN"/>
-        </w:rPr>
-      </w:pPr>
-      <w:r>
-        <w:rPr>
-          <w:rFonts w:hint="eastAsia"/>
-          <w:lang w:val="en-US" w:eastAsia="zh-CN"/>
+        <w:pStyle w:val="3"/>
+        <w:bidi w:val="0"/>
+      </w:pPr>
+      <w:r>
+        <w:rPr>
+          <w:rFonts w:hint="eastAsia"/>
+          <w:lang w:val="en-US" w:eastAsia="zh-CN"/>
+        </w:rPr>
+        <w:t>2、</w:t>
+      </w:r>
+      <w:r>
+        <w:rPr>
+          <w:rFonts w:hint="eastAsia"/>
         </w:rPr>
         <w:t>接口2</w:t>
       </w:r>
     </w:p>
     <w:p>
-      <w:pPr>
-        <w:rPr>
-          <w:rFonts w:hint="eastAsia"/>
-          <w:lang w:val="en-US" w:eastAsia="zh-CN"/>
-        </w:rPr>
-      </w:pPr>
-      <w:r>
-        <w:rPr>
-          <w:rFonts w:hint="eastAsia"/>
-          <w:lang w:val="en-US" w:eastAsia="zh-CN"/>
+      <w:r>
+        <w:rPr>
+          <w:rFonts w:hint="eastAsia"/>
         </w:rPr>
         <w:t>接口说明：获取实习任务中所有人的位置信息</w:t>
       </w:r>
     </w:p>
     <w:p>
-      <w:pPr>
-        <w:rPr>
-          <w:rFonts w:hint="eastAsia"/>
-          <w:lang w:val="en-US" w:eastAsia="zh-CN"/>
-        </w:rPr>
-      </w:pPr>
-      <w:r>
-        <w:rPr>
-          <w:rFonts w:hint="eastAsia"/>
-          <w:lang w:val="en-US" w:eastAsia="zh-CN"/>
+      <w:r>
+        <w:rPr>
+          <w:rFonts w:hint="eastAsia"/>
         </w:rPr>
         <w:t>发送数据：实习任务id（int）</w:t>
       </w:r>
     </w:p>
     <w:p>
-      <w:pPr>
-        <w:rPr>
-          <w:rFonts w:hint="eastAsia"/>
-          <w:lang w:val="en-US" w:eastAsia="zh-CN"/>
-        </w:rPr>
-      </w:pPr>
-      <w:r>
-        <w:rPr>
-          <w:rFonts w:hint="eastAsia"/>
-          <w:lang w:val="en-US" w:eastAsia="zh-CN"/>
+      <w:r>
+        <w:rPr>
+          <w:rFonts w:hint="eastAsia"/>
         </w:rPr>
         <w:t>返回数据：学生信息（姓名、班级、组号）、经纬度</w:t>
       </w:r>
     </w:p>
     <w:p>
       <w:pPr>
-        <w:rPr>
-          <w:rFonts w:hint="eastAsia"/>
-          <w:lang w:val="en-US" w:eastAsia="zh-CN"/>
-        </w:rPr>
-      </w:pPr>
-    </w:p>
-    <w:p>
-      <w:pPr>
-        <w:rPr>
-          <w:rFonts w:hint="eastAsia"/>
-          <w:lang w:val="en-US" w:eastAsia="zh-CN"/>
-        </w:rPr>
-      </w:pPr>
-      <w:r>
-        <w:rPr>
-          <w:rFonts w:hint="eastAsia"/>
-          <w:lang w:val="en-US" w:eastAsia="zh-CN"/>
+        <w:pStyle w:val="3"/>
+        <w:bidi w:val="0"/>
+      </w:pPr>
+      <w:r>
+        <w:rPr>
+          <w:rFonts w:hint="eastAsia"/>
+          <w:lang w:val="en-US" w:eastAsia="zh-CN"/>
+        </w:rPr>
+        <w:t>3、</w:t>
+      </w:r>
+      <w:r>
+        <w:rPr>
+          <w:rFonts w:hint="eastAsia"/>
         </w:rPr>
         <w:t>接口3</w:t>
       </w:r>
     </w:p>
     <w:p>
-      <w:pPr>
-        <w:rPr>
-          <w:rFonts w:hint="eastAsia"/>
-          <w:lang w:val="en-US" w:eastAsia="zh-CN"/>
-        </w:rPr>
-      </w:pPr>
-      <w:r>
-        <w:rPr>
-          <w:rFonts w:hint="eastAsia"/>
-          <w:lang w:val="en-US" w:eastAsia="zh-CN"/>
+      <w:r>
+        <w:rPr>
+          <w:rFonts w:hint="eastAsia"/>
         </w:rPr>
         <w:t>接口说明：获取某人的轨迹路线</w:t>
       </w:r>
     </w:p>
     <w:p>
-      <w:pPr>
-        <w:rPr>
-          <w:rFonts w:hint="eastAsia"/>
-          <w:lang w:val="en-US" w:eastAsia="zh-CN"/>
-        </w:rPr>
-      </w:pPr>
-      <w:r>
-        <w:rPr>
-          <w:rFonts w:hint="eastAsia"/>
-          <w:lang w:val="en-US" w:eastAsia="zh-CN"/>
+      <w:r>
+        <w:rPr>
+          <w:rFonts w:hint="eastAsia"/>
         </w:rPr>
         <w:t>发送数据：学生学号，即id（int）</w:t>
       </w:r>
     </w:p>
     <w:p>
-      <w:pPr>
-        <w:rPr>
-          <w:rFonts w:hint="eastAsia"/>
-          <w:lang w:val="en-US" w:eastAsia="zh-CN"/>
-        </w:rPr>
-      </w:pPr>
-      <w:r>
-        <w:rPr>
-          <w:rFonts w:hint="eastAsia"/>
-          <w:lang w:val="en-US" w:eastAsia="zh-CN"/>
+      <w:r>
+        <w:rPr>
+          <w:rFonts w:hint="eastAsia"/>
         </w:rPr>
         <w:t>返回数据：该学生所有上传的经纬度信息（字段类型暂定为字符串）</w:t>
       </w:r>
@@ -202,51 +196,40 @@
       <w:pPr>
         <w:rPr>
           <w:rFonts w:hint="eastAsia"/>
-          <w:lang w:val="en-US" w:eastAsia="zh-CN"/>
-        </w:rPr>
-      </w:pPr>
-    </w:p>
-    <w:p>
-      <w:pPr>
-        <w:rPr>
-          <w:rFonts w:hint="eastAsia"/>
-          <w:lang w:val="en-US" w:eastAsia="zh-CN"/>
-        </w:rPr>
-      </w:pPr>
-      <w:r>
-        <w:rPr>
-          <w:rFonts w:hint="eastAsia"/>
-          <w:lang w:val="en-US" w:eastAsia="zh-CN"/>
+        </w:rPr>
+      </w:pPr>
+    </w:p>
+    <w:p>
+      <w:pPr>
+        <w:pStyle w:val="3"/>
+        <w:bidi w:val="0"/>
+      </w:pPr>
+      <w:r>
+        <w:rPr>
+          <w:rFonts w:hint="eastAsia"/>
+          <w:lang w:val="en-US" w:eastAsia="zh-CN"/>
+        </w:rPr>
+        <w:t>4、</w:t>
+      </w:r>
+      <w:r>
+        <w:rPr>
+          <w:rFonts w:hint="eastAsia"/>
         </w:rPr>
         <w:t>接口4</w:t>
       </w:r>
     </w:p>
     <w:p>
-      <w:pPr>
-        <w:rPr>
-          <w:rFonts w:hint="eastAsia"/>
-          <w:lang w:val="en-US" w:eastAsia="zh-CN"/>
-        </w:rPr>
-      </w:pPr>
-      <w:r>
-        <w:rPr>
-          <w:rFonts w:hint="eastAsia"/>
-          <w:lang w:val="en-US" w:eastAsia="zh-CN"/>
+      <w:r>
+        <w:rPr>
+          <w:rFonts w:hint="eastAsia"/>
         </w:rPr>
         <w:t>接口说明：新建实习任务</w:t>
       </w:r>
     </w:p>
     <w:p>
-      <w:pPr>
-        <w:rPr>
-          <w:rFonts w:hint="eastAsia"/>
-          <w:lang w:val="en-US" w:eastAsia="zh-CN"/>
-        </w:rPr>
-      </w:pPr>
-      <w:r>
-        <w:rPr>
-          <w:rFonts w:hint="eastAsia"/>
-          <w:lang w:val="en-US" w:eastAsia="zh-CN"/>
+      <w:r>
+        <w:rPr>
+          <w:rFonts w:hint="eastAsia"/>
         </w:rPr>
         <w:t>发送数据：实习名称、地点、开始时间、结束时间、详情、班级、发起人（老师id）</w:t>
       </w:r>
@@ -255,13 +238,11 @@
       <w:pPr>
         <w:rPr>
           <w:rFonts w:hint="eastAsia"/>
-          <w:lang w:val="en-US" w:eastAsia="zh-CN"/>
-        </w:rPr>
-      </w:pPr>
-      <w:r>
-        <w:rPr>
-          <w:rFonts w:hint="eastAsia"/>
-          <w:lang w:val="en-US" w:eastAsia="zh-CN"/>
+        </w:rPr>
+      </w:pPr>
+      <w:r>
+        <w:rPr>
+          <w:rFonts w:hint="eastAsia"/>
         </w:rPr>
         <w:t>返回数据：状态信息（int）和错误信息（string）（状态为0代表成功，其余都不成功，错误信息为错误详情）</w:t>
       </w:r>
@@ -270,49 +251,184 @@
       <w:pPr>
         <w:rPr>
           <w:rFonts w:hint="eastAsia"/>
-          <w:lang w:val="en-US" w:eastAsia="zh-CN"/>
-        </w:rPr>
-      </w:pPr>
-    </w:p>
-    <w:p>
-      <w:pPr>
-        <w:rPr>
-          <w:rFonts w:hint="eastAsia"/>
-          <w:lang w:val="en-US" w:eastAsia="zh-CN"/>
-        </w:rPr>
-      </w:pPr>
-    </w:p>
-    <w:p>
-      <w:pPr>
-        <w:rPr>
-          <w:rFonts w:hint="eastAsia"/>
-          <w:lang w:val="en-US" w:eastAsia="zh-CN"/>
-        </w:rPr>
-      </w:pPr>
-      <w:r>
-        <w:rPr>
-          <w:rFonts w:hint="eastAsia"/>
-          <w:lang w:val="en-US" w:eastAsia="zh-CN"/>
+        </w:rPr>
+      </w:pPr>
+    </w:p>
+    <w:p>
+      <w:pPr>
+        <w:pStyle w:val="3"/>
+        <w:bidi w:val="0"/>
+        <w:rPr>
+          <w:rFonts w:hint="eastAsia"/>
+          <w:lang w:val="en-US" w:eastAsia="zh-CN"/>
+        </w:rPr>
+      </w:pPr>
+      <w:r>
+        <w:rPr>
+          <w:rFonts w:hint="eastAsia"/>
+          <w:lang w:val="en-US" w:eastAsia="zh-CN"/>
+        </w:rPr>
+        <w:t>5、接口5</w:t>
+      </w:r>
+    </w:p>
+    <w:p>
+      <w:pPr>
+        <w:rPr>
+          <w:rFonts w:hint="eastAsia"/>
+          <w:lang w:val="en-US" w:eastAsia="zh-CN"/>
+        </w:rPr>
+      </w:pPr>
+      <w:r>
+        <w:rPr>
+          <w:rFonts w:hint="eastAsia"/>
+          <w:lang w:val="en-US" w:eastAsia="zh-CN"/>
+        </w:rPr>
+        <w:t>接口说明：获取某次实习任务所有人的位置</w:t>
+      </w:r>
+    </w:p>
+    <w:p>
+      <w:pPr>
+        <w:rPr>
+          <w:rFonts w:hint="eastAsia"/>
+          <w:lang w:val="en-US" w:eastAsia="zh-CN"/>
+        </w:rPr>
+      </w:pPr>
+      <w:r>
+        <w:rPr>
+          <w:rFonts w:hint="eastAsia"/>
+          <w:lang w:val="en-US" w:eastAsia="zh-CN"/>
+        </w:rPr>
+        <w:t>发送数据：TaskId</w:t>
+      </w:r>
+    </w:p>
+    <w:p>
+      <w:pPr>
+        <w:rPr>
+          <w:rFonts w:hint="eastAsia"/>
+          <w:lang w:val="en-US" w:eastAsia="zh-CN"/>
+        </w:rPr>
+      </w:pPr>
+      <w:r>
+        <w:rPr>
+          <w:rFonts w:hint="eastAsia"/>
+          <w:lang w:val="en-US" w:eastAsia="zh-CN"/>
+        </w:rPr>
+        <w:t>返回数据：用户信息表（姓名、班级、昵称）、Location表（UserId，LastTime，LocationNumbers，Location）；</w:t>
+      </w:r>
+    </w:p>
+    <w:p>
+      <w:pPr>
+        <w:rPr>
+          <w:rFonts w:hint="default"/>
+          <w:lang w:val="en-US" w:eastAsia="zh-CN"/>
+        </w:rPr>
+      </w:pPr>
+    </w:p>
+    <w:p>
+      <w:pPr>
+        <w:rPr>
+          <w:rFonts w:hint="default"/>
+          <w:lang w:val="en-US" w:eastAsia="zh-CN"/>
+        </w:rPr>
+      </w:pPr>
+    </w:p>
+    <w:p>
+      <w:pPr>
+        <w:rPr>
+          <w:rFonts w:hint="default"/>
+          <w:lang w:val="en-US" w:eastAsia="zh-CN"/>
+        </w:rPr>
+      </w:pPr>
+    </w:p>
+    <w:p>
+      <w:pPr>
+        <w:rPr>
+          <w:rFonts w:hint="default"/>
+          <w:lang w:val="en-US" w:eastAsia="zh-CN"/>
+        </w:rPr>
+      </w:pPr>
+    </w:p>
+    <w:p>
+      <w:pPr>
+        <w:pStyle w:val="2"/>
+        <w:bidi w:val="0"/>
+      </w:pPr>
+      <w:r>
+        <w:rPr>
+          <w:rFonts w:hint="eastAsia"/>
+          <w:lang w:val="en-US" w:eastAsia="zh-CN"/>
+        </w:rPr>
+        <w:t>2、修改</w:t>
+      </w:r>
+    </w:p>
+    <w:p/>
+    <w:p>
+      <w:pPr>
+        <w:pStyle w:val="3"/>
+        <w:bidi w:val="0"/>
+        <w:rPr>
+          <w:highlight w:val="red"/>
+        </w:rPr>
+      </w:pPr>
+      <w:r>
+        <w:rPr>
+          <w:rFonts w:hint="eastAsia"/>
+          <w:highlight w:val="red"/>
+          <w:lang w:val="en-US" w:eastAsia="zh-CN"/>
+        </w:rPr>
+        <w:t>1、</w:t>
+      </w:r>
+      <w:r>
+        <w:rPr>
+          <w:rFonts w:hint="eastAsia"/>
+          <w:highlight w:val="red"/>
         </w:rPr>
         <w:t>//2019.05.23</w:t>
       </w:r>
     </w:p>
     <w:p>
-      <w:pPr>
-        <w:rPr>
-          <w:rFonts w:hint="eastAsia"/>
-          <w:lang w:val="en-US" w:eastAsia="zh-CN"/>
-        </w:rPr>
-      </w:pPr>
-      <w:r>
-        <w:rPr>
-          <w:rFonts w:hint="eastAsia"/>
-          <w:lang w:val="en-US" w:eastAsia="zh-CN"/>
+      <w:r>
+        <w:rPr>
+          <w:rFonts w:hint="eastAsia"/>
         </w:rPr>
         <w:t>TaskTable里面的SaveTaskInfom接口中taskid不是必须要传入的，需要系统自动生成</w:t>
       </w:r>
     </w:p>
     <w:p>
+      <w:r>
+        <w:rPr>
+          <w:rFonts w:hint="eastAsia"/>
+        </w:rPr>
+        <w:t>SaveLocationInfom中需要添加一个taskid的变量</w:t>
+      </w:r>
+    </w:p>
+    <w:p>
+      <w:pPr>
+        <w:rPr>
+          <w:rFonts w:hint="eastAsia"/>
+        </w:rPr>
+      </w:pPr>
+    </w:p>
+    <w:p>
+      <w:pPr>
+        <w:pStyle w:val="3"/>
+        <w:bidi w:val="0"/>
+        <w:rPr>
+          <w:rFonts w:hint="eastAsia"/>
+          <w:highlight w:val="red"/>
+          <w:lang w:val="en-US" w:eastAsia="zh-CN"/>
+        </w:rPr>
+      </w:pPr>
+      <w:r>
+        <w:rPr>
+          <w:rFonts w:hint="eastAsia"/>
+          <w:highlight w:val="red"/>
+          <w:lang w:val="en-US" w:eastAsia="zh-CN"/>
+        </w:rPr>
+        <w:t>2、//201905.24</w:t>
+      </w:r>
+    </w:p>
+    <w:p>
       <w:pPr>
         <w:rPr>
           <w:rFonts w:hint="default"/>
@@ -324,10 +440,281 @@
           <w:rFonts w:hint="eastAsia"/>
           <w:lang w:val="en-US" w:eastAsia="zh-CN"/>
         </w:rPr>
-        <w:t>SaveLocationInfom中需要添加一个taskid的变量</w:t>
+        <w:t>提交班级信息时候如果几个班级的话，数据库会报异常，这里数据库长度改为200</w:t>
+      </w:r>
+    </w:p>
+    <w:p>
+      <w:pPr>
+        <w:rPr>
+          <w:rFonts w:hint="default"/>
+          <w:lang w:val="en-US" w:eastAsia="zh-CN"/>
+        </w:rPr>
+      </w:pPr>
+      <w:r>
+        <w:drawing>
+          <wp:inline distT="0" distB="0" distL="114300" distR="114300">
+            <wp:extent cx="5271135" cy="1839595"/>
+            <wp:effectExtent l="0" t="0" r="1905" b="4445"/>
+            <wp:docPr id="2" name="图片 2"/>
+            <wp:cNvGraphicFramePr>
+              <a:graphicFrameLocks xmlns:a="http://schemas.openxmlformats.org/drawingml/2006/main" noChangeAspect="1"/>
+            </wp:cNvGraphicFramePr>
+            <a:graphic xmlns:a="http://schemas.openxmlformats.org/drawingml/2006/main">
+              <a:graphicData uri="http://schemas.openxmlformats.org/drawingml/2006/picture">
+                <pic:pic xmlns:pic="http://schemas.openxmlformats.org/drawingml/2006/picture">
+                  <pic:nvPicPr>
+                    <pic:cNvPr id="2" name="图片 2"/>
+                    <pic:cNvPicPr>
+                      <a:picLocks noChangeAspect="1"/>
+                    </pic:cNvPicPr>
+                  </pic:nvPicPr>
+                  <pic:blipFill>
+                    <a:blip r:embed="rId4"/>
+                    <a:stretch>
+                      <a:fillRect/>
+                    </a:stretch>
+                  </pic:blipFill>
+                  <pic:spPr>
+                    <a:xfrm>
+                      <a:off x="0" y="0"/>
+                      <a:ext cx="5271135" cy="1839595"/>
+                    </a:xfrm>
+                    <a:prstGeom prst="rect">
+                      <a:avLst/>
+                    </a:prstGeom>
+                    <a:noFill/>
+                    <a:ln>
+                      <a:noFill/>
+                    </a:ln>
+                  </pic:spPr>
+                </pic:pic>
+              </a:graphicData>
+            </a:graphic>
+          </wp:inline>
+        </w:drawing>
+      </w:r>
+    </w:p>
+    <w:p>
+      <w:r>
+        <w:drawing>
+          <wp:inline distT="0" distB="0" distL="114300" distR="114300">
+            <wp:extent cx="5267960" cy="1505585"/>
+            <wp:effectExtent l="0" t="0" r="5080" b="3175"/>
+            <wp:docPr id="3" name="图片 3"/>
+            <wp:cNvGraphicFramePr>
+              <a:graphicFrameLocks xmlns:a="http://schemas.openxmlformats.org/drawingml/2006/main" noChangeAspect="1"/>
+            </wp:cNvGraphicFramePr>
+            <a:graphic xmlns:a="http://schemas.openxmlformats.org/drawingml/2006/main">
+              <a:graphicData uri="http://schemas.openxmlformats.org/drawingml/2006/picture">
+                <pic:pic xmlns:pic="http://schemas.openxmlformats.org/drawingml/2006/picture">
+                  <pic:nvPicPr>
+                    <pic:cNvPr id="3" name="图片 3"/>
+                    <pic:cNvPicPr>
+                      <a:picLocks noChangeAspect="1"/>
+                    </pic:cNvPicPr>
+                  </pic:nvPicPr>
+                  <pic:blipFill>
+                    <a:blip r:embed="rId5"/>
+                    <a:stretch>
+                      <a:fillRect/>
+                    </a:stretch>
+                  </pic:blipFill>
+                  <pic:spPr>
+                    <a:xfrm>
+                      <a:off x="0" y="0"/>
+                      <a:ext cx="5267960" cy="1505585"/>
+                    </a:xfrm>
+                    <a:prstGeom prst="rect">
+                      <a:avLst/>
+                    </a:prstGeom>
+                    <a:noFill/>
+                    <a:ln>
+                      <a:noFill/>
+                    </a:ln>
+                  </pic:spPr>
+                </pic:pic>
+              </a:graphicData>
+            </a:graphic>
+          </wp:inline>
+        </w:drawing>
+      </w:r>
+    </w:p>
+    <w:p>
+      <w:pPr>
+        <w:numPr>
+          <w:ilvl w:val="0"/>
+          <w:numId w:val="1"/>
+        </w:numPr>
+        <w:rPr>
+          <w:rFonts w:hint="eastAsia"/>
+          <w:lang w:val="en-US" w:eastAsia="zh-CN"/>
+        </w:rPr>
+      </w:pPr>
+      <w:r>
+        <w:rPr>
+          <w:rFonts w:hint="eastAsia"/>
+          <w:lang w:val="en-US" w:eastAsia="zh-CN"/>
+        </w:rPr>
+        <w:t>searchlocation接口返回的数据异常</w:t>
+      </w:r>
+    </w:p>
+    <w:p>
+      <w:pPr>
+        <w:numPr>
+          <w:numId w:val="0"/>
+        </w:numPr>
+        <w:rPr>
+          <w:rFonts w:hint="default"/>
+          <w:lang w:val="en-US" w:eastAsia="zh-CN"/>
+        </w:rPr>
+      </w:pPr>
+      <w:r>
+        <w:rPr>
+          <w:rFonts w:hint="eastAsia"/>
+          <w:lang w:val="en-US" w:eastAsia="zh-CN"/>
+        </w:rPr>
+        <w:t>实际返回的数据总是理论上数据的5倍，原因可能</w:t>
       </w:r>
       <w:bookmarkStart w:id="0" w:name="_GoBack"/>
       <w:bookmarkEnd w:id="0"/>
+      <w:r>
+        <w:rPr>
+          <w:rFonts w:hint="eastAsia"/>
+          <w:lang w:val="en-US" w:eastAsia="zh-CN"/>
+        </w:rPr>
+        <w:t>是用位置信息匹配了学生信息5次。</w:t>
+      </w:r>
+    </w:p>
+    <w:p>
+      <w:pPr>
+        <w:numPr>
+          <w:numId w:val="0"/>
+        </w:numPr>
+        <w:rPr>
+          <w:rFonts w:hint="default"/>
+          <w:lang w:val="en-US" w:eastAsia="zh-CN"/>
+        </w:rPr>
+      </w:pPr>
+    </w:p>
+    <w:p/>
+    <w:p/>
+    <w:p/>
+    <w:p/>
+    <w:p>
+      <w:pPr>
+        <w:pStyle w:val="2"/>
+        <w:bidi w:val="0"/>
+        <w:rPr>
+          <w:rFonts w:hint="default"/>
+          <w:lang w:val="en-US" w:eastAsia="zh-CN"/>
+        </w:rPr>
+      </w:pPr>
+      <w:r>
+        <w:rPr>
+          <w:rFonts w:hint="eastAsia"/>
+          <w:lang w:val="en-US" w:eastAsia="zh-CN"/>
+        </w:rPr>
+        <w:t>3、注意事项</w:t>
+      </w:r>
+    </w:p>
+    <w:p>
+      <w:pPr>
+        <w:pStyle w:val="3"/>
+        <w:bidi w:val="0"/>
+        <w:rPr>
+          <w:rFonts w:hint="default"/>
+          <w:lang w:val="en-US" w:eastAsia="zh-CN"/>
+        </w:rPr>
+      </w:pPr>
+      <w:r>
+        <w:rPr>
+          <w:rFonts w:hint="eastAsia"/>
+          <w:lang w:val="en-US" w:eastAsia="zh-CN"/>
+        </w:rPr>
+        <w:t>1、提交新的任务信息增添限制条件</w:t>
+      </w:r>
+    </w:p>
+    <w:p>
+      <w:pPr>
+        <w:numPr>
+          <w:numId w:val="0"/>
+        </w:numPr>
+        <w:rPr>
+          <w:rFonts w:hint="eastAsia"/>
+          <w:lang w:val="en-US" w:eastAsia="zh-CN"/>
+        </w:rPr>
+      </w:pPr>
+      <w:r>
+        <w:rPr>
+          <w:rFonts w:hint="eastAsia"/>
+          <w:lang w:val="en-US" w:eastAsia="zh-CN"/>
+        </w:rPr>
+        <w:t>当某老师提交一个新的任务信息时候，需要判断这个任务期间（开始时间到结束时间）是否和老师想要发布任务的班级的其他任务有冲突，如果有冲突，那么应该返回给客户端新建失败的信息，因为理论上同一时刻一个学生只能参加一个实习任务。</w:t>
+      </w:r>
+    </w:p>
+    <w:p>
+      <w:pPr>
+        <w:numPr>
+          <w:numId w:val="0"/>
+        </w:numPr>
+        <w:rPr>
+          <w:rFonts w:hint="eastAsia"/>
+          <w:lang w:val="en-US" w:eastAsia="zh-CN"/>
+        </w:rPr>
+      </w:pPr>
+    </w:p>
+    <w:p>
+      <w:pPr>
+        <w:numPr>
+          <w:numId w:val="0"/>
+        </w:numPr>
+        <w:rPr>
+          <w:rFonts w:hint="default"/>
+          <w:lang w:val="en-US" w:eastAsia="zh-CN"/>
+        </w:rPr>
+      </w:pPr>
+    </w:p>
+    <w:p>
+      <w:pPr>
+        <w:numPr>
+          <w:numId w:val="0"/>
+        </w:numPr>
+        <w:rPr>
+          <w:rFonts w:hint="eastAsia"/>
+          <w:lang w:val="en-US" w:eastAsia="zh-CN"/>
+        </w:rPr>
+      </w:pPr>
+    </w:p>
+    <w:p>
+      <w:pPr>
+        <w:pStyle w:val="2"/>
+        <w:numPr>
+          <w:numId w:val="0"/>
+        </w:numPr>
+        <w:bidi w:val="0"/>
+        <w:rPr>
+          <w:rFonts w:hint="eastAsia"/>
+          <w:lang w:val="en-US" w:eastAsia="zh-CN"/>
+        </w:rPr>
+      </w:pPr>
+      <w:r>
+        <w:rPr>
+          <w:rFonts w:hint="eastAsia"/>
+          <w:lang w:val="en-US" w:eastAsia="zh-CN"/>
+        </w:rPr>
+        <w:t>4、建议与讨论</w:t>
+      </w:r>
+    </w:p>
+    <w:p>
+      <w:pPr>
+        <w:numPr>
+          <w:numId w:val="0"/>
+        </w:numPr>
+        <w:rPr>
+          <w:rFonts w:hint="default"/>
+          <w:lang w:val="en-US" w:eastAsia="zh-CN"/>
+        </w:rPr>
+      </w:pPr>
     </w:p>
     <w:sectPr>
       <w:pgSz w:w="11906" w:h="16838"/>
@@ -337,6 +724,26 @@
     </w:sectPr>
   </w:body>
 </w:document>
+</file>
+
+<file path=word/numbering.xml><?xml version="1.0" encoding="utf-8"?>
+<w:numbering xmlns:wpc="http://schemas.microsoft.com/office/word/2010/wordprocessingCanvas" xmlns:mc="http://schemas.openxmlformats.org/markup-compatibility/2006" xmlns:o="urn:schemas-microsoft-com:office:office" xmlns:r="http://schemas.openxmlformats.org/officeDocument/2006/relationships" xmlns:m="http://schemas.openxmlformats.org/officeDocument/2006/math" xmlns:v="urn:schemas-microsoft-com:vml" xmlns:wp14="http://schemas.microsoft.com/office/word/2010/wordprocessingDrawing" xmlns:wp="http://schemas.openxmlformats.org/drawingml/2006/wordprocessingDrawing" xmlns:w10="urn:schemas-microsoft-com:office:word" xmlns:w="http://schemas.openxmlformats.org/wordprocessingml/2006/main" xmlns:w14="http://schemas.microsoft.com/office/word/2010/wordml" xmlns:wpg="http://schemas.microsoft.com/office/word/2010/wordprocessingGroup" xmlns:wpi="http://schemas.microsoft.com/office/word/2010/wordprocessingInk" xmlns:wne="http://schemas.microsoft.com/office/word/2006/wordml" xmlns:wps="http://schemas.microsoft.com/office/word/2010/wordprocessingShape" mc:Ignorable="w14 wp14">
+  <w:abstractNum w:abstractNumId="0">
+    <w:nsid w:val="3DCCED2C"/>
+    <w:multiLevelType w:val="singleLevel"/>
+    <w:tmpl w:val="3DCCED2C"/>
+    <w:lvl w:ilvl="0" w:tentative="0">
+      <w:start w:val="3"/>
+      <w:numFmt w:val="decimal"/>
+      <w:suff w:val="nothing"/>
+      <w:lvlText w:val="%1、"/>
+      <w:lvlJc w:val="left"/>
+    </w:lvl>
+  </w:abstractNum>
+  <w:num w:numId="1">
+    <w:abstractNumId w:val="0"/>
+  </w:num>
+</w:numbering>
 </file>
 
 <file path=word/styles.xml><?xml version="1.0" encoding="utf-8"?>
@@ -351,8 +758,8 @@
   <w:latentStyles w:count="260" w:defQFormat="0" w:defUnhideWhenUsed="1" w:defSemiHidden="1" w:defUIPriority="99" w:defLockedState="0">
     <w:lsdException w:qFormat="1" w:unhideWhenUsed="0" w:uiPriority="0" w:semiHidden="0" w:name="Normal"/>
     <w:lsdException w:qFormat="1" w:unhideWhenUsed="0" w:uiPriority="0" w:semiHidden="0" w:name="heading 1"/>
-    <w:lsdException w:qFormat="1" w:uiPriority="0" w:name="heading 2"/>
-    <w:lsdException w:qFormat="1" w:uiPriority="0" w:name="heading 3"/>
+    <w:lsdException w:qFormat="1" w:uiPriority="0" w:semiHidden="0" w:name="heading 2"/>
+    <w:lsdException w:qFormat="1" w:uiPriority="0" w:semiHidden="0" w:name="heading 3"/>
     <w:lsdException w:qFormat="1" w:uiPriority="0" w:name="heading 4"/>
     <w:lsdException w:qFormat="1" w:uiPriority="0" w:name="heading 5"/>
     <w:lsdException w:qFormat="1" w:uiPriority="0" w:name="heading 6"/>
@@ -414,7 +821,7 @@
     <w:lsdException w:qFormat="1" w:unhideWhenUsed="0" w:uiPriority="0" w:semiHidden="0" w:name="Title"/>
     <w:lsdException w:unhideWhenUsed="0" w:uiPriority="0" w:semiHidden="0" w:name="Closing"/>
     <w:lsdException w:unhideWhenUsed="0" w:uiPriority="0" w:semiHidden="0" w:name="Signature"/>
-    <w:lsdException w:qFormat="1" w:unhideWhenUsed="0" w:uiPriority="0" w:name="Default Paragraph Font"/>
+    <w:lsdException w:uiPriority="1" w:name="Default Paragraph Font"/>
     <w:lsdException w:unhideWhenUsed="0" w:uiPriority="0" w:semiHidden="0" w:name="Body Text"/>
     <w:lsdException w:unhideWhenUsed="0" w:uiPriority="0" w:semiHidden="0" w:name="Body Text Indent"/>
     <w:lsdException w:unhideWhenUsed="0" w:uiPriority="0" w:semiHidden="0" w:name="List Continue"/>
@@ -452,53 +859,53 @@
     <w:lsdException w:unhideWhenUsed="0" w:uiPriority="0" w:semiHidden="0" w:name="HTML Sample"/>
     <w:lsdException w:unhideWhenUsed="0" w:uiPriority="0" w:semiHidden="0" w:name="HTML Typewriter"/>
     <w:lsdException w:unhideWhenUsed="0" w:uiPriority="0" w:semiHidden="0" w:name="HTML Variable"/>
-    <w:lsdException w:qFormat="1" w:unhideWhenUsed="0" w:uiPriority="0" w:name="Normal Table"/>
+    <w:lsdException w:uiPriority="99" w:name="Normal Table"/>
     <w:lsdException w:unhideWhenUsed="0" w:uiPriority="0" w:semiHidden="0" w:name="annotation subject"/>
-    <w:lsdException w:unhideWhenUsed="0" w:uiPriority="0" w:semiHidden="0" w:name="Table Simple 1"/>
-    <w:lsdException w:unhideWhenUsed="0" w:uiPriority="0" w:semiHidden="0" w:name="Table Simple 2"/>
-    <w:lsdException w:unhideWhenUsed="0" w:uiPriority="0" w:semiHidden="0" w:name="Table Simple 3"/>
-    <w:lsdException w:unhideWhenUsed="0" w:uiPriority="0" w:semiHidden="0" w:name="Table Classic 1"/>
-    <w:lsdException w:unhideWhenUsed="0" w:uiPriority="0" w:semiHidden="0" w:name="Table Classic 2"/>
-    <w:lsdException w:unhideWhenUsed="0" w:uiPriority="0" w:semiHidden="0" w:name="Table Classic 3"/>
-    <w:lsdException w:unhideWhenUsed="0" w:uiPriority="0" w:semiHidden="0" w:name="Table Classic 4"/>
-    <w:lsdException w:unhideWhenUsed="0" w:uiPriority="0" w:semiHidden="0" w:name="Table Colorful 1"/>
-    <w:lsdException w:unhideWhenUsed="0" w:uiPriority="0" w:semiHidden="0" w:name="Table Colorful 2"/>
-    <w:lsdException w:unhideWhenUsed="0" w:uiPriority="0" w:semiHidden="0" w:name="Table Colorful 3"/>
-    <w:lsdException w:unhideWhenUsed="0" w:uiPriority="0" w:semiHidden="0" w:name="Table Columns 1"/>
-    <w:lsdException w:unhideWhenUsed="0" w:uiPriority="0" w:semiHidden="0" w:name="Table Columns 2"/>
-    <w:lsdException w:unhideWhenUsed="0" w:uiPriority="0" w:semiHidden="0" w:name="Table Columns 3"/>
-    <w:lsdException w:unhideWhenUsed="0" w:uiPriority="0" w:semiHidden="0" w:name="Table Columns 4"/>
-    <w:lsdException w:unhideWhenUsed="0" w:uiPriority="0" w:semiHidden="0" w:name="Table Columns 5"/>
-    <w:lsdException w:unhideWhenUsed="0" w:uiPriority="0" w:semiHidden="0" w:name="Table Grid 1"/>
-    <w:lsdException w:unhideWhenUsed="0" w:uiPriority="0" w:semiHidden="0" w:name="Table Grid 2"/>
-    <w:lsdException w:unhideWhenUsed="0" w:uiPriority="0" w:semiHidden="0" w:name="Table Grid 3"/>
-    <w:lsdException w:unhideWhenUsed="0" w:uiPriority="0" w:semiHidden="0" w:name="Table Grid 4"/>
-    <w:lsdException w:unhideWhenUsed="0" w:uiPriority="0" w:semiHidden="0" w:name="Table Grid 5"/>
-    <w:lsdException w:unhideWhenUsed="0" w:uiPriority="0" w:semiHidden="0" w:name="Table Grid 6"/>
-    <w:lsdException w:unhideWhenUsed="0" w:uiPriority="0" w:semiHidden="0" w:name="Table Grid 7"/>
-    <w:lsdException w:unhideWhenUsed="0" w:uiPriority="0" w:semiHidden="0" w:name="Table Grid 8"/>
-    <w:lsdException w:unhideWhenUsed="0" w:uiPriority="0" w:semiHidden="0" w:name="Table List 1"/>
-    <w:lsdException w:unhideWhenUsed="0" w:uiPriority="0" w:semiHidden="0" w:name="Table List 2"/>
-    <w:lsdException w:unhideWhenUsed="0" w:uiPriority="0" w:semiHidden="0" w:name="Table List 3"/>
-    <w:lsdException w:unhideWhenUsed="0" w:uiPriority="0" w:semiHidden="0" w:name="Table List 4"/>
-    <w:lsdException w:unhideWhenUsed="0" w:uiPriority="0" w:semiHidden="0" w:name="Table List 5"/>
-    <w:lsdException w:unhideWhenUsed="0" w:uiPriority="0" w:semiHidden="0" w:name="Table List 6"/>
-    <w:lsdException w:unhideWhenUsed="0" w:uiPriority="0" w:semiHidden="0" w:name="Table List 7"/>
-    <w:lsdException w:unhideWhenUsed="0" w:uiPriority="0" w:semiHidden="0" w:name="Table List 8"/>
-    <w:lsdException w:unhideWhenUsed="0" w:uiPriority="0" w:semiHidden="0" w:name="Table 3D effects 1"/>
-    <w:lsdException w:unhideWhenUsed="0" w:uiPriority="0" w:semiHidden="0" w:name="Table 3D effects 2"/>
-    <w:lsdException w:unhideWhenUsed="0" w:uiPriority="0" w:semiHidden="0" w:name="Table 3D effects 3"/>
-    <w:lsdException w:unhideWhenUsed="0" w:uiPriority="0" w:semiHidden="0" w:name="Table Contemporary"/>
-    <w:lsdException w:unhideWhenUsed="0" w:uiPriority="0" w:semiHidden="0" w:name="Table Elegant"/>
-    <w:lsdException w:unhideWhenUsed="0" w:uiPriority="0" w:semiHidden="0" w:name="Table Professional"/>
-    <w:lsdException w:unhideWhenUsed="0" w:uiPriority="0" w:semiHidden="0" w:name="Table Subtle 1"/>
-    <w:lsdException w:unhideWhenUsed="0" w:uiPriority="0" w:semiHidden="0" w:name="Table Subtle 2"/>
-    <w:lsdException w:unhideWhenUsed="0" w:uiPriority="0" w:semiHidden="0" w:name="Table Web 1"/>
-    <w:lsdException w:unhideWhenUsed="0" w:uiPriority="0" w:semiHidden="0" w:name="Table Web 2"/>
-    <w:lsdException w:unhideWhenUsed="0" w:uiPriority="0" w:semiHidden="0" w:name="Table Web 3"/>
+    <w:lsdException w:uiPriority="0" w:name="Table Simple 1"/>
+    <w:lsdException w:uiPriority="0" w:name="Table Simple 2"/>
+    <w:lsdException w:uiPriority="0" w:name="Table Simple 3"/>
+    <w:lsdException w:uiPriority="0" w:name="Table Classic 1"/>
+    <w:lsdException w:uiPriority="0" w:name="Table Classic 2"/>
+    <w:lsdException w:uiPriority="0" w:name="Table Classic 3"/>
+    <w:lsdException w:uiPriority="0" w:name="Table Classic 4"/>
+    <w:lsdException w:uiPriority="0" w:name="Table Colorful 1"/>
+    <w:lsdException w:uiPriority="0" w:name="Table Colorful 2"/>
+    <w:lsdException w:uiPriority="0" w:name="Table Colorful 3"/>
+    <w:lsdException w:uiPriority="0" w:name="Table Columns 1"/>
+    <w:lsdException w:uiPriority="0" w:name="Table Columns 2"/>
+    <w:lsdException w:uiPriority="0" w:name="Table Columns 3"/>
+    <w:lsdException w:uiPriority="0" w:name="Table Columns 4"/>
+    <w:lsdException w:uiPriority="0" w:name="Table Columns 5"/>
+    <w:lsdException w:uiPriority="0" w:name="Table Grid 1"/>
+    <w:lsdException w:uiPriority="0" w:name="Table Grid 2"/>
+    <w:lsdException w:uiPriority="0" w:name="Table Grid 3"/>
+    <w:lsdException w:uiPriority="0" w:name="Table Grid 4"/>
+    <w:lsdException w:uiPriority="0" w:name="Table Grid 5"/>
+    <w:lsdException w:uiPriority="0" w:name="Table Grid 6"/>
+    <w:lsdException w:uiPriority="0" w:name="Table Grid 7"/>
+    <w:lsdException w:uiPriority="0" w:name="Table Grid 8"/>
+    <w:lsdException w:uiPriority="0" w:name="Table List 1"/>
+    <w:lsdException w:uiPriority="0" w:name="Table List 2"/>
+    <w:lsdException w:uiPriority="0" w:name="Table List 3"/>
+    <w:lsdException w:uiPriority="0" w:name="Table List 4"/>
+    <w:lsdException w:uiPriority="0" w:name="Table List 5"/>
+    <w:lsdException w:uiPriority="0" w:name="Table List 6"/>
+    <w:lsdException w:uiPriority="0" w:name="Table List 7"/>
+    <w:lsdException w:uiPriority="0" w:name="Table List 8"/>
+    <w:lsdException w:uiPriority="0" w:name="Table 3D effects 1"/>
+    <w:lsdException w:uiPriority="0" w:name="Table 3D effects 2"/>
+    <w:lsdException w:uiPriority="0" w:name="Table 3D effects 3"/>
+    <w:lsdException w:uiPriority="0" w:name="Table Contemporary"/>
+    <w:lsdException w:uiPriority="0" w:name="Table Elegant"/>
+    <w:lsdException w:uiPriority="0" w:name="Table Professional"/>
+    <w:lsdException w:uiPriority="0" w:name="Table Subtle 1"/>
+    <w:lsdException w:uiPriority="0" w:name="Table Subtle 2"/>
+    <w:lsdException w:uiPriority="0" w:name="Table Web 1"/>
+    <w:lsdException w:uiPriority="0" w:name="Table Web 2"/>
+    <w:lsdException w:uiPriority="0" w:name="Table Web 3"/>
     <w:lsdException w:unhideWhenUsed="0" w:uiPriority="0" w:semiHidden="0" w:name="Balloon Text"/>
     <w:lsdException w:unhideWhenUsed="0" w:uiPriority="0" w:semiHidden="0" w:name="Table Grid"/>
-    <w:lsdException w:unhideWhenUsed="0" w:uiPriority="0" w:semiHidden="0" w:name="Table Theme"/>
+    <w:lsdException w:uiPriority="0" w:name="Table Theme"/>
     <w:lsdException w:unhideWhenUsed="0" w:uiPriority="60" w:semiHidden="0" w:name="Light Shading"/>
     <w:lsdException w:unhideWhenUsed="0" w:uiPriority="61" w:semiHidden="0" w:name="Light List"/>
     <w:lsdException w:unhideWhenUsed="0" w:uiPriority="62" w:semiHidden="0" w:name="Light Grid"/>
@@ -624,13 +1031,12 @@
     <w:pPr>
       <w:keepNext/>
       <w:keepLines/>
-      <w:spacing w:before="340" w:beforeLines="0" w:beforeAutospacing="0" w:after="330" w:afterLines="0" w:afterAutospacing="0" w:line="576" w:lineRule="auto"/>
-      <w:ind w:firstLine="0" w:firstLineChars="0"/>
+      <w:spacing w:before="340" w:after="330" w:line="576" w:lineRule="auto"/>
       <w:jc w:val="left"/>
       <w:outlineLvl w:val="0"/>
     </w:pPr>
     <w:rPr>
-      <w:rFonts w:eastAsia="仿宋" w:asciiTheme="minorAscii" w:hAnsiTheme="minorAscii"/>
+      <w:rFonts w:eastAsia="仿宋"/>
       <w:b/>
       <w:kern w:val="44"/>
       <w:sz w:val="28"/>
@@ -640,15 +1046,13 @@
     <w:name w:val="heading 2"/>
     <w:basedOn w:val="1"/>
     <w:next w:val="1"/>
-    <w:semiHidden/>
     <w:unhideWhenUsed/>
     <w:qFormat/>
     <w:uiPriority w:val="0"/>
     <w:pPr>
       <w:keepNext/>
       <w:keepLines/>
-      <w:spacing w:before="260" w:beforeLines="0" w:beforeAutospacing="0" w:after="260" w:afterLines="0" w:afterAutospacing="0" w:line="413" w:lineRule="auto"/>
-      <w:ind w:firstLine="0" w:firstLineChars="0"/>
+      <w:spacing w:before="260" w:after="260" w:line="413" w:lineRule="auto"/>
       <w:outlineLvl w:val="1"/>
     </w:pPr>
     <w:rPr>
@@ -661,32 +1065,31 @@
     <w:name w:val="heading 3"/>
     <w:basedOn w:val="1"/>
     <w:next w:val="1"/>
-    <w:semiHidden/>
     <w:unhideWhenUsed/>
     <w:qFormat/>
     <w:uiPriority w:val="0"/>
     <w:pPr>
       <w:keepNext/>
       <w:keepLines/>
-      <w:spacing w:before="260" w:beforeLines="0" w:beforeAutospacing="0" w:after="260" w:afterLines="0" w:afterAutospacing="0" w:line="413" w:lineRule="auto"/>
+      <w:spacing w:before="260" w:after="260" w:line="413" w:lineRule="auto"/>
       <w:outlineLvl w:val="2"/>
     </w:pPr>
     <w:rPr>
-      <w:rFonts w:eastAsia="仿宋" w:asciiTheme="minorAscii" w:hAnsiTheme="minorAscii"/>
+      <w:rFonts w:eastAsia="仿宋"/>
       <w:sz w:val="24"/>
     </w:rPr>
   </w:style>
   <w:style w:type="character" w:default="1" w:styleId="6">
     <w:name w:val="Default Paragraph Font"/>
     <w:semiHidden/>
-    <w:qFormat/>
-    <w:uiPriority w:val="0"/>
+    <w:unhideWhenUsed/>
+    <w:uiPriority w:val="1"/>
   </w:style>
   <w:style w:type="table" w:default="1" w:styleId="5">
     <w:name w:val="Normal Table"/>
     <w:semiHidden/>
-    <w:qFormat/>
-    <w:uiPriority w:val="0"/>
+    <w:unhideWhenUsed/>
+    <w:uiPriority w:val="99"/>
     <w:tblPr>
       <w:tblLayout w:type="fixed"/>
       <w:tblCellMar>
@@ -698,12 +1101,12 @@
     </w:tblPr>
   </w:style>
   <w:style w:type="character" w:customStyle="1" w:styleId="7">
-    <w:name w:val="标题 1 Char"/>
+    <w:name w:val="标题 1 字符"/>
     <w:link w:val="2"/>
     <w:qFormat/>
     <w:uiPriority w:val="0"/>
     <w:rPr>
-      <w:rFonts w:eastAsia="仿宋" w:asciiTheme="minorAscii" w:hAnsiTheme="minorAscii"/>
+      <w:rFonts w:eastAsia="仿宋" w:asciiTheme="minorHAnsi" w:hAnsiTheme="minorHAnsi"/>
       <w:b/>
       <w:kern w:val="44"/>
       <w:sz w:val="28"/>
